--- a/docs/דרישות-ספקים+מלאי.docx
+++ b/docs/דרישות-ספקים+מלאי.docx
@@ -2,6 +2,277 @@
 <file path=word/document.xml><?xml version="1.0" encoding="utf-8"?>
 <w:document xmlns:wpc="http://schemas.microsoft.com/office/word/2010/wordprocessingCanvas" xmlns:cx="http://schemas.microsoft.com/office/drawing/2014/chartex" xmlns:cx1="http://schemas.microsoft.com/office/drawing/2015/9/8/chartex" xmlns:cx2="http://schemas.microsoft.com/office/drawing/2015/10/21/chartex" xmlns:cx3="http://schemas.microsoft.com/office/drawing/2016/5/9/chartex" xmlns:cx4="http://schemas.microsoft.com/office/drawing/2016/5/10/chartex" xmlns:cx5="http://schemas.microsoft.com/office/drawing/2016/5/11/chartex" xmlns:cx6="http://schemas.microsoft.com/office/drawing/2016/5/12/chartex" xmlns:cx7="http://schemas.microsoft.com/office/drawing/2016/5/13/chartex" xmlns:cx8="http://schemas.microsoft.com/office/drawing/2016/5/14/chartex" xmlns:mc="http://schemas.openxmlformats.org/markup-compatibility/2006" xmlns:aink="http://schemas.microsoft.com/office/drawing/2016/ink" xmlns:am3d="http://schemas.microsoft.com/office/drawing/2017/model3d" xmlns:o="urn:schemas-microsoft-com:office:office" xmlns:oel="http://schemas.microsoft.com/office/2019/extlst" xmlns:r="http://schemas.openxmlformats.org/officeDocument/2006/relationships" xmlns:m="http://schemas.openxmlformats.org/officeDocument/2006/math" xmlns:v="urn:schemas-microsoft-com:vml" xmlns:wp14="http://schemas.microsoft.com/office/word/2010/wordprocessingDrawing" xmlns:wp="http://schemas.openxmlformats.org/drawingml/2006/wordprocessingDrawing" xmlns:w10="urn:schemas-microsoft-com:office:word" xmlns:w="http://schemas.openxmlformats.org/wordprocessingml/2006/main" xmlns:w14="http://schemas.microsoft.com/office/word/2010/wordml" xmlns:w15="http://schemas.microsoft.com/office/word/2012/wordml" xmlns:w16cex="http://schemas.microsoft.com/office/word/2018/wordml/cex" xmlns:w16cid="http://schemas.microsoft.com/office/word/2016/wordml/cid" xmlns:w16="http://schemas.microsoft.com/office/word/2018/wordml" xmlns:w16sdtdh="http://schemas.microsoft.com/office/word/2020/wordml/sdtdatahash" xmlns:w16se="http://schemas.microsoft.com/office/word/2015/wordml/symex" xmlns:wpg="http://schemas.microsoft.com/office/word/2010/wordprocessingGroup" xmlns:wpi="http://schemas.microsoft.com/office/word/2010/wordprocessingInk" xmlns:wne="http://schemas.microsoft.com/office/word/2006/wordml" xmlns:wps="http://schemas.microsoft.com/office/word/2010/wordprocessingShape" mc:Ignorable="w14 w15 w16se w16cid w16 w16cex w16sdtdh wp14">
   <w:body>
+    <w:p>
+      <w:pPr>
+        <w:pStyle w:val="Heading1"/>
+        <w:jc w:val="center"/>
+        <w:rPr>
+          <w:sz w:val="40"/>
+          <w:szCs w:val="40"/>
+          <w:u w:val="single"/>
+          <w:rtl/>
+        </w:rPr>
+      </w:pPr>
+      <w:r>
+        <w:rPr>
+          <w:sz w:val="40"/>
+          <w:szCs w:val="40"/>
+          <w:u w:val="single"/>
+        </w:rPr>
+        <w:t>Assignment 2</w:t>
+      </w:r>
+    </w:p>
+    <w:p>
+      <w:pPr>
+        <w:pStyle w:val="Heading2"/>
+        <w:jc w:val="center"/>
+      </w:pPr>
+      <w:r>
+        <w:rPr>
+          <w:rFonts w:hint="cs"/>
+        </w:rPr>
+        <w:t>I</w:t>
+      </w:r>
+      <w:r>
+        <w:t>nventory + Supplier Module</w:t>
+      </w:r>
+    </w:p>
+    <w:p>
+      <w:pPr>
+        <w:jc w:val="right"/>
+      </w:pPr>
+      <w:r>
+        <w:t>Batel Shkolnik – 209153709</w:t>
+      </w:r>
+    </w:p>
+    <w:p>
+      <w:pPr>
+        <w:jc w:val="right"/>
+      </w:pPr>
+      <w:r>
+        <w:t xml:space="preserve">Yuval </w:t>
+      </w:r>
+      <w:proofErr w:type="spellStart"/>
+      <w:r>
+        <w:t>Dolev</w:t>
+      </w:r>
+      <w:proofErr w:type="spellEnd"/>
+      <w:r>
+        <w:t xml:space="preserve"> – 208631051</w:t>
+      </w:r>
+    </w:p>
+    <w:p>
+      <w:pPr>
+        <w:jc w:val="right"/>
+      </w:pPr>
+      <w:r>
+        <w:t xml:space="preserve">Michael </w:t>
+      </w:r>
+      <w:proofErr w:type="spellStart"/>
+      <w:r>
+        <w:t>Tzahi</w:t>
+      </w:r>
+      <w:proofErr w:type="spellEnd"/>
+      <w:r>
+        <w:t xml:space="preserve"> – 208612812</w:t>
+      </w:r>
+    </w:p>
+    <w:p>
+      <w:pPr>
+        <w:jc w:val="right"/>
+      </w:pPr>
+      <w:proofErr w:type="spellStart"/>
+      <w:r>
+        <w:t>Shoham</w:t>
+      </w:r>
+      <w:proofErr w:type="spellEnd"/>
+      <w:r>
+        <w:t xml:space="preserve"> Cohen </w:t>
+      </w:r>
+      <w:r>
+        <w:t>–</w:t>
+      </w:r>
+      <w:r>
+        <w:t xml:space="preserve"> 207546078</w:t>
+      </w:r>
+    </w:p>
+    <w:p>
+      <w:pPr>
+        <w:jc w:val="right"/>
+        <w:rPr>
+          <w:rtl/>
+        </w:rPr>
+      </w:pPr>
+    </w:p>
+    <w:p>
+      <w:pPr>
+        <w:rPr>
+          <w:u w:val="single"/>
+        </w:rPr>
+      </w:pPr>
+    </w:p>
+    <w:p>
+      <w:pPr>
+        <w:rPr>
+          <w:u w:val="single"/>
+        </w:rPr>
+      </w:pPr>
+    </w:p>
+    <w:p>
+      <w:pPr>
+        <w:rPr>
+          <w:u w:val="single"/>
+        </w:rPr>
+      </w:pPr>
+    </w:p>
+    <w:p>
+      <w:pPr>
+        <w:rPr>
+          <w:u w:val="single"/>
+        </w:rPr>
+      </w:pPr>
+    </w:p>
+    <w:p>
+      <w:pPr>
+        <w:rPr>
+          <w:u w:val="single"/>
+        </w:rPr>
+      </w:pPr>
+    </w:p>
+    <w:p>
+      <w:pPr>
+        <w:rPr>
+          <w:u w:val="single"/>
+        </w:rPr>
+      </w:pPr>
+    </w:p>
+    <w:p>
+      <w:pPr>
+        <w:rPr>
+          <w:u w:val="single"/>
+        </w:rPr>
+      </w:pPr>
+    </w:p>
+    <w:p>
+      <w:pPr>
+        <w:rPr>
+          <w:u w:val="single"/>
+        </w:rPr>
+      </w:pPr>
+    </w:p>
+    <w:p>
+      <w:pPr>
+        <w:rPr>
+          <w:u w:val="single"/>
+        </w:rPr>
+      </w:pPr>
+    </w:p>
+    <w:p>
+      <w:pPr>
+        <w:rPr>
+          <w:u w:val="single"/>
+        </w:rPr>
+      </w:pPr>
+    </w:p>
+    <w:p>
+      <w:pPr>
+        <w:rPr>
+          <w:u w:val="single"/>
+        </w:rPr>
+      </w:pPr>
+    </w:p>
+    <w:p>
+      <w:pPr>
+        <w:rPr>
+          <w:u w:val="single"/>
+        </w:rPr>
+      </w:pPr>
+    </w:p>
+    <w:p>
+      <w:pPr>
+        <w:rPr>
+          <w:u w:val="single"/>
+        </w:rPr>
+      </w:pPr>
+    </w:p>
+    <w:p>
+      <w:pPr>
+        <w:rPr>
+          <w:u w:val="single"/>
+        </w:rPr>
+      </w:pPr>
+    </w:p>
+    <w:p>
+      <w:pPr>
+        <w:rPr>
+          <w:u w:val="single"/>
+        </w:rPr>
+      </w:pPr>
+    </w:p>
+    <w:p>
+      <w:pPr>
+        <w:rPr>
+          <w:u w:val="single"/>
+        </w:rPr>
+      </w:pPr>
+    </w:p>
+    <w:p>
+      <w:pPr>
+        <w:rPr>
+          <w:u w:val="single"/>
+        </w:rPr>
+      </w:pPr>
+    </w:p>
+    <w:p>
+      <w:pPr>
+        <w:rPr>
+          <w:u w:val="single"/>
+        </w:rPr>
+      </w:pPr>
+    </w:p>
+    <w:p>
+      <w:pPr>
+        <w:rPr>
+          <w:u w:val="single"/>
+        </w:rPr>
+      </w:pPr>
+    </w:p>
+    <w:p>
+      <w:pPr>
+        <w:rPr>
+          <w:u w:val="single"/>
+        </w:rPr>
+      </w:pPr>
+    </w:p>
+    <w:p>
+      <w:pPr>
+        <w:rPr>
+          <w:u w:val="single"/>
+        </w:rPr>
+      </w:pPr>
+    </w:p>
+    <w:p>
+      <w:pPr>
+        <w:rPr>
+          <w:u w:val="single"/>
+        </w:rPr>
+      </w:pPr>
+    </w:p>
+    <w:p>
+      <w:pPr>
+        <w:rPr>
+          <w:u w:val="single"/>
+        </w:rPr>
+      </w:pPr>
+    </w:p>
+    <w:p>
+      <w:pPr>
+        <w:rPr>
+          <w:u w:val="single"/>
+          <w:rtl/>
+        </w:rPr>
+      </w:pPr>
+    </w:p>
     <w:p>
       <w:pPr>
         <w:rPr>
@@ -5956,7 +6227,27 @@
           <w:szCs w:val="24"/>
           <w:rtl/>
         </w:rPr>
-        <w:t xml:space="preserve"> כגון: חלב, פירות, ירקות, לחם וכו'.</w:t>
+        <w:t xml:space="preserve"> כגון: חלב, פירות, ירקות, לחם </w:t>
+      </w:r>
+      <w:proofErr w:type="spellStart"/>
+      <w:r>
+        <w:rPr>
+          <w:rFonts w:hint="cs"/>
+          <w:sz w:val="24"/>
+          <w:szCs w:val="24"/>
+          <w:rtl/>
+        </w:rPr>
+        <w:t>וכו</w:t>
+      </w:r>
+      <w:proofErr w:type="spellEnd"/>
+      <w:r>
+        <w:rPr>
+          <w:rFonts w:hint="cs"/>
+          <w:sz w:val="24"/>
+          <w:szCs w:val="24"/>
+          <w:rtl/>
+        </w:rPr>
+        <w:t>'.</w:t>
       </w:r>
       <w:r>
         <w:rPr>
@@ -6634,6 +6925,294 @@
         <w:rPr>
           <w:sz w:val="24"/>
           <w:szCs w:val="24"/>
+        </w:rPr>
+      </w:pPr>
+    </w:p>
+    <w:p>
+      <w:pPr>
+        <w:jc w:val="both"/>
+        <w:rPr>
+          <w:u w:val="single"/>
+          <w:rtl/>
+        </w:rPr>
+      </w:pPr>
+      <w:r>
+        <w:rPr>
+          <w:rFonts w:hint="cs"/>
+          <w:u w:val="single"/>
+          <w:rtl/>
+        </w:rPr>
+        <w:t>הסבר שינויים ל</w:t>
+      </w:r>
+      <w:r>
+        <w:rPr>
+          <w:rFonts w:hint="cs"/>
+          <w:u w:val="single"/>
+          <w:rtl/>
+        </w:rPr>
+        <w:t xml:space="preserve">דיאגרמת מחלקות </w:t>
+      </w:r>
+      <w:r>
+        <w:rPr>
+          <w:u w:val="single"/>
+          <w:rtl/>
+        </w:rPr>
+        <w:t>–</w:t>
+      </w:r>
+      <w:r>
+        <w:rPr>
+          <w:rFonts w:hint="cs"/>
+          <w:u w:val="single"/>
+          <w:rtl/>
+        </w:rPr>
+        <w:t xml:space="preserve"> מודול ספקים:</w:t>
+      </w:r>
+    </w:p>
+    <w:p>
+      <w:pPr>
+        <w:pStyle w:val="ListParagraph"/>
+        <w:numPr>
+          <w:ilvl w:val="0"/>
+          <w:numId w:val="6"/>
+        </w:numPr>
+      </w:pPr>
+      <w:r>
+        <w:rPr>
+          <w:rFonts w:hint="cs"/>
+          <w:rtl/>
+        </w:rPr>
+        <w:t xml:space="preserve">תיקנו את הטעויות </w:t>
+      </w:r>
+      <w:proofErr w:type="spellStart"/>
+      <w:r>
+        <w:rPr>
+          <w:rFonts w:hint="cs"/>
+          <w:rtl/>
+        </w:rPr>
+        <w:t>בקארדינליות</w:t>
+      </w:r>
+      <w:proofErr w:type="spellEnd"/>
+      <w:r>
+        <w:rPr>
+          <w:rFonts w:hint="cs"/>
+          <w:rtl/>
+        </w:rPr>
+        <w:t xml:space="preserve"> שהורידו עליהם ניקוד, הוספנו </w:t>
+      </w:r>
+      <w:proofErr w:type="spellStart"/>
+      <w:r>
+        <w:rPr>
+          <w:rFonts w:hint="cs"/>
+          <w:rtl/>
+        </w:rPr>
+        <w:t>קארדינליות</w:t>
+      </w:r>
+      <w:proofErr w:type="spellEnd"/>
+      <w:r>
+        <w:rPr>
+          <w:rFonts w:hint="cs"/>
+          <w:rtl/>
+        </w:rPr>
+        <w:t xml:space="preserve"> חסרה.</w:t>
+      </w:r>
+    </w:p>
+    <w:p>
+      <w:pPr>
+        <w:pStyle w:val="ListParagraph"/>
+        <w:numPr>
+          <w:ilvl w:val="0"/>
+          <w:numId w:val="6"/>
+        </w:numPr>
+      </w:pPr>
+      <w:r>
+        <w:rPr>
+          <w:rFonts w:hint="cs"/>
+          <w:rtl/>
+        </w:rPr>
+        <w:t>הוספנו את שכבת ה</w:t>
+      </w:r>
+      <w:r>
+        <w:t>DAL</w:t>
+      </w:r>
+      <w:r>
+        <w:rPr>
+          <w:rFonts w:hint="cs"/>
+          <w:rtl/>
+        </w:rPr>
+        <w:t>.</w:t>
+      </w:r>
+    </w:p>
+    <w:p>
+      <w:pPr>
+        <w:pStyle w:val="ListParagraph"/>
+        <w:numPr>
+          <w:ilvl w:val="0"/>
+          <w:numId w:val="6"/>
+        </w:numPr>
+      </w:pPr>
+      <w:r>
+        <w:rPr>
+          <w:rFonts w:hint="cs"/>
+          <w:rtl/>
+        </w:rPr>
+        <w:t>הוספנו את הממשק המחבר בין הממשקים של שני המודולים.</w:t>
+      </w:r>
+    </w:p>
+    <w:p>
+      <w:pPr>
+        <w:pStyle w:val="ListParagraph"/>
+        <w:numPr>
+          <w:ilvl w:val="0"/>
+          <w:numId w:val="6"/>
+        </w:numPr>
+      </w:pPr>
+      <w:r>
+        <w:rPr>
+          <w:rFonts w:hint="cs"/>
+          <w:rtl/>
+        </w:rPr>
+        <w:t>הוספנו פונקציות.</w:t>
+      </w:r>
+    </w:p>
+    <w:p>
+      <w:pPr>
+        <w:pStyle w:val="ListParagraph"/>
+        <w:numPr>
+          <w:ilvl w:val="0"/>
+          <w:numId w:val="6"/>
+        </w:numPr>
+      </w:pPr>
+      <w:r>
+        <w:rPr>
+          <w:rFonts w:hint="cs"/>
+          <w:rtl/>
+        </w:rPr>
+        <w:t>הישויות עברו משכבת ה</w:t>
+      </w:r>
+      <w:r>
+        <w:t>Business</w:t>
+      </w:r>
+      <w:r>
+        <w:rPr>
+          <w:rFonts w:hint="cs"/>
+          <w:rtl/>
+        </w:rPr>
+        <w:t xml:space="preserve"> לשכבת ה</w:t>
+      </w:r>
+      <w:r>
+        <w:rPr>
+          <w:rFonts w:hint="cs"/>
+        </w:rPr>
+        <w:t>DAL</w:t>
+      </w:r>
+      <w:r>
+        <w:rPr>
+          <w:rFonts w:hint="cs"/>
+          <w:rtl/>
+        </w:rPr>
+        <w:t>.</w:t>
+      </w:r>
+    </w:p>
+    <w:p>
+      <w:pPr>
+        <w:pStyle w:val="ListParagraph"/>
+        <w:numPr>
+          <w:ilvl w:val="0"/>
+          <w:numId w:val="6"/>
+        </w:numPr>
+      </w:pPr>
+      <w:r>
+        <w:rPr>
+          <w:rFonts w:hint="cs"/>
+          <w:rtl/>
+        </w:rPr>
+        <w:t>לרוב הישויות</w:t>
+      </w:r>
+      <w:r>
+        <w:rPr>
+          <w:rFonts w:hint="cs"/>
+          <w:rtl/>
+        </w:rPr>
+        <w:t xml:space="preserve"> נוסף ממשק לקריאה בלבד של תכונות הישות, </w:t>
+      </w:r>
+      <w:r>
+        <w:rPr>
+          <w:rFonts w:hint="cs"/>
+          <w:rtl/>
+        </w:rPr>
+        <w:t xml:space="preserve">לשמות של המחלקות נוספו </w:t>
+      </w:r>
+      <w:r>
+        <w:t>Mutable</w:t>
+      </w:r>
+      <w:r>
+        <w:rPr>
+          <w:rFonts w:hint="cs"/>
+          <w:rtl/>
+        </w:rPr>
+        <w:t xml:space="preserve">, הממשקים קיבלו את השם הקודם של הישויות. </w:t>
+      </w:r>
+    </w:p>
+    <w:p>
+      <w:pPr>
+        <w:pStyle w:val="ListParagraph"/>
+        <w:numPr>
+          <w:ilvl w:val="0"/>
+          <w:numId w:val="6"/>
+        </w:numPr>
+      </w:pPr>
+      <w:r>
+        <w:rPr>
+          <w:rFonts w:hint="cs"/>
+          <w:rtl/>
+        </w:rPr>
+        <w:t>ברוב המקומות שמשתמשים בישויות מקבלים אותן כממשק לקריאה בלבד.</w:t>
+      </w:r>
+    </w:p>
+    <w:p>
+      <w:pPr>
+        <w:pStyle w:val="ListParagraph"/>
+        <w:numPr>
+          <w:ilvl w:val="0"/>
+          <w:numId w:val="6"/>
+        </w:numPr>
+        <w:rPr>
+          <w:rtl/>
+        </w:rPr>
+      </w:pPr>
+      <w:r>
+        <w:rPr>
+          <w:rFonts w:hint="cs"/>
+          <w:rtl/>
+        </w:rPr>
+        <w:t xml:space="preserve">שינינו את החתימה של הפונקציות כך שתקבל פרטים מזהים </w:t>
+      </w:r>
+      <w:r>
+        <w:rPr>
+          <w:rFonts w:hint="cs"/>
+          <w:rtl/>
+        </w:rPr>
+        <w:t xml:space="preserve">(מפתח) </w:t>
+      </w:r>
+      <w:r>
+        <w:rPr>
+          <w:rFonts w:hint="cs"/>
+          <w:rtl/>
+        </w:rPr>
+        <w:t>של ישות במקום אובייקט בשביל להתאים את המערכת שלנו עם המערכת של המודול מלאי.</w:t>
+      </w:r>
+      <w:r>
+        <w:rPr>
+          <w:rtl/>
+        </w:rPr>
+        <w:br/>
+      </w:r>
+    </w:p>
+    <w:p>
+      <w:pPr>
+        <w:jc w:val="both"/>
+        <w:rPr>
+          <w:rtl/>
         </w:rPr>
       </w:pPr>
     </w:p>
@@ -6935,6 +7514,118 @@
     </w:lvl>
   </w:abstractNum>
   <w:abstractNum w:abstractNumId="2" w15:restartNumberingAfterBreak="0">
+    <w:nsid w:val="4B4E463D"/>
+    <w:multiLevelType w:val="hybridMultilevel"/>
+    <w:tmpl w:val="3B8CB37C"/>
+    <w:lvl w:ilvl="0" w:tplc="8D3813F6">
+      <w:numFmt w:val="bullet"/>
+      <w:lvlText w:val=""/>
+      <w:lvlJc w:val="left"/>
+      <w:pPr>
+        <w:ind w:left="720" w:hanging="360"/>
+      </w:pPr>
+      <w:rPr>
+        <w:rFonts w:ascii="Symbol" w:eastAsiaTheme="minorHAnsi" w:hAnsi="Symbol" w:cstheme="minorBidi" w:hint="default"/>
+      </w:rPr>
+    </w:lvl>
+    <w:lvl w:ilvl="1" w:tplc="20000003" w:tentative="1">
+      <w:start w:val="1"/>
+      <w:numFmt w:val="bullet"/>
+      <w:lvlText w:val="o"/>
+      <w:lvlJc w:val="left"/>
+      <w:pPr>
+        <w:ind w:left="1440" w:hanging="360"/>
+      </w:pPr>
+      <w:rPr>
+        <w:rFonts w:ascii="Courier New" w:hAnsi="Courier New" w:cs="Courier New" w:hint="default"/>
+      </w:rPr>
+    </w:lvl>
+    <w:lvl w:ilvl="2" w:tplc="20000005" w:tentative="1">
+      <w:start w:val="1"/>
+      <w:numFmt w:val="bullet"/>
+      <w:lvlText w:val=""/>
+      <w:lvlJc w:val="left"/>
+      <w:pPr>
+        <w:ind w:left="2160" w:hanging="360"/>
+      </w:pPr>
+      <w:rPr>
+        <w:rFonts w:ascii="Wingdings" w:hAnsi="Wingdings" w:hint="default"/>
+      </w:rPr>
+    </w:lvl>
+    <w:lvl w:ilvl="3" w:tplc="20000001" w:tentative="1">
+      <w:start w:val="1"/>
+      <w:numFmt w:val="bullet"/>
+      <w:lvlText w:val=""/>
+      <w:lvlJc w:val="left"/>
+      <w:pPr>
+        <w:ind w:left="2880" w:hanging="360"/>
+      </w:pPr>
+      <w:rPr>
+        <w:rFonts w:ascii="Symbol" w:hAnsi="Symbol" w:hint="default"/>
+      </w:rPr>
+    </w:lvl>
+    <w:lvl w:ilvl="4" w:tplc="20000003" w:tentative="1">
+      <w:start w:val="1"/>
+      <w:numFmt w:val="bullet"/>
+      <w:lvlText w:val="o"/>
+      <w:lvlJc w:val="left"/>
+      <w:pPr>
+        <w:ind w:left="3600" w:hanging="360"/>
+      </w:pPr>
+      <w:rPr>
+        <w:rFonts w:ascii="Courier New" w:hAnsi="Courier New" w:cs="Courier New" w:hint="default"/>
+      </w:rPr>
+    </w:lvl>
+    <w:lvl w:ilvl="5" w:tplc="20000005" w:tentative="1">
+      <w:start w:val="1"/>
+      <w:numFmt w:val="bullet"/>
+      <w:lvlText w:val=""/>
+      <w:lvlJc w:val="left"/>
+      <w:pPr>
+        <w:ind w:left="4320" w:hanging="360"/>
+      </w:pPr>
+      <w:rPr>
+        <w:rFonts w:ascii="Wingdings" w:hAnsi="Wingdings" w:hint="default"/>
+      </w:rPr>
+    </w:lvl>
+    <w:lvl w:ilvl="6" w:tplc="20000001" w:tentative="1">
+      <w:start w:val="1"/>
+      <w:numFmt w:val="bullet"/>
+      <w:lvlText w:val=""/>
+      <w:lvlJc w:val="left"/>
+      <w:pPr>
+        <w:ind w:left="5040" w:hanging="360"/>
+      </w:pPr>
+      <w:rPr>
+        <w:rFonts w:ascii="Symbol" w:hAnsi="Symbol" w:hint="default"/>
+      </w:rPr>
+    </w:lvl>
+    <w:lvl w:ilvl="7" w:tplc="20000003" w:tentative="1">
+      <w:start w:val="1"/>
+      <w:numFmt w:val="bullet"/>
+      <w:lvlText w:val="o"/>
+      <w:lvlJc w:val="left"/>
+      <w:pPr>
+        <w:ind w:left="5760" w:hanging="360"/>
+      </w:pPr>
+      <w:rPr>
+        <w:rFonts w:ascii="Courier New" w:hAnsi="Courier New" w:cs="Courier New" w:hint="default"/>
+      </w:rPr>
+    </w:lvl>
+    <w:lvl w:ilvl="8" w:tplc="20000005" w:tentative="1">
+      <w:start w:val="1"/>
+      <w:numFmt w:val="bullet"/>
+      <w:lvlText w:val=""/>
+      <w:lvlJc w:val="left"/>
+      <w:pPr>
+        <w:ind w:left="6480" w:hanging="360"/>
+      </w:pPr>
+      <w:rPr>
+        <w:rFonts w:ascii="Wingdings" w:hAnsi="Wingdings" w:hint="default"/>
+      </w:rPr>
+    </w:lvl>
+  </w:abstractNum>
+  <w:abstractNum w:abstractNumId="3" w15:restartNumberingAfterBreak="0">
     <w:nsid w:val="4DE9339F"/>
     <w:multiLevelType w:val="hybridMultilevel"/>
     <w:tmpl w:val="D6EEF1EE"/>
@@ -7024,7 +7715,7 @@
       </w:pPr>
     </w:lvl>
   </w:abstractNum>
-  <w:abstractNum w:abstractNumId="3" w15:restartNumberingAfterBreak="0">
+  <w:abstractNum w:abstractNumId="4" w15:restartNumberingAfterBreak="0">
     <w:nsid w:val="51BF6237"/>
     <w:multiLevelType w:val="hybridMultilevel"/>
     <w:tmpl w:val="936E5376"/>
@@ -7114,7 +7805,7 @@
       </w:pPr>
     </w:lvl>
   </w:abstractNum>
-  <w:abstractNum w:abstractNumId="4" w15:restartNumberingAfterBreak="0">
+  <w:abstractNum w:abstractNumId="5" w15:restartNumberingAfterBreak="0">
     <w:nsid w:val="62CD252A"/>
     <w:multiLevelType w:val="hybridMultilevel"/>
     <w:tmpl w:val="BDE0BE0A"/>
@@ -7204,19 +7895,22 @@
     </w:lvl>
   </w:abstractNum>
   <w:num w:numId="1" w16cid:durableId="441076422">
-    <w:abstractNumId w:val="2"/>
+    <w:abstractNumId w:val="3"/>
   </w:num>
   <w:num w:numId="2" w16cid:durableId="1752507800">
-    <w:abstractNumId w:val="4"/>
+    <w:abstractNumId w:val="5"/>
   </w:num>
   <w:num w:numId="3" w16cid:durableId="1713656285">
-    <w:abstractNumId w:val="3"/>
+    <w:abstractNumId w:val="4"/>
   </w:num>
   <w:num w:numId="4" w16cid:durableId="353506108">
     <w:abstractNumId w:val="0"/>
   </w:num>
   <w:num w:numId="5" w16cid:durableId="812941069">
     <w:abstractNumId w:val="1"/>
+  </w:num>
+  <w:num w:numId="6" w16cid:durableId="1573931761">
+    <w:abstractNumId w:val="2"/>
   </w:num>
 </w:numbering>
 </file>
@@ -7622,6 +8316,49 @@
     <w:qFormat/>
     <w:rsid w:val="009851B4"/>
   </w:style>
+  <w:style w:type="paragraph" w:styleId="Heading1">
+    <w:name w:val="heading 1"/>
+    <w:basedOn w:val="Normal"/>
+    <w:next w:val="Normal"/>
+    <w:link w:val="Heading1Char"/>
+    <w:uiPriority w:val="9"/>
+    <w:qFormat/>
+    <w:rsid w:val="00742B97"/>
+    <w:pPr>
+      <w:keepNext/>
+      <w:keepLines/>
+      <w:spacing w:before="240" w:after="0"/>
+      <w:outlineLvl w:val="0"/>
+    </w:pPr>
+    <w:rPr>
+      <w:rFonts w:asciiTheme="majorHAnsi" w:eastAsiaTheme="majorEastAsia" w:hAnsiTheme="majorHAnsi" w:cstheme="majorBidi"/>
+      <w:color w:val="2F5496" w:themeColor="accent1" w:themeShade="BF"/>
+      <w:sz w:val="32"/>
+      <w:szCs w:val="32"/>
+    </w:rPr>
+  </w:style>
+  <w:style w:type="paragraph" w:styleId="Heading2">
+    <w:name w:val="heading 2"/>
+    <w:basedOn w:val="Normal"/>
+    <w:next w:val="Normal"/>
+    <w:link w:val="Heading2Char"/>
+    <w:uiPriority w:val="9"/>
+    <w:unhideWhenUsed/>
+    <w:qFormat/>
+    <w:rsid w:val="00742B97"/>
+    <w:pPr>
+      <w:keepNext/>
+      <w:keepLines/>
+      <w:spacing w:before="40" w:after="0"/>
+      <w:outlineLvl w:val="1"/>
+    </w:pPr>
+    <w:rPr>
+      <w:rFonts w:asciiTheme="majorHAnsi" w:eastAsiaTheme="majorEastAsia" w:hAnsiTheme="majorHAnsi" w:cstheme="majorBidi"/>
+      <w:color w:val="2F5496" w:themeColor="accent1" w:themeShade="BF"/>
+      <w:sz w:val="26"/>
+      <w:szCs w:val="26"/>
+    </w:rPr>
+  </w:style>
   <w:style w:type="character" w:default="1" w:styleId="DefaultParagraphFont">
     <w:name w:val="Default Paragraph Font"/>
     <w:uiPriority w:val="1"/>
@@ -7699,6 +8436,32 @@
         <w:insideV w:val="single" w:sz="4" w:space="0" w:color="auto"/>
       </w:tblBorders>
     </w:tblPr>
+  </w:style>
+  <w:style w:type="character" w:customStyle="1" w:styleId="Heading1Char">
+    <w:name w:val="Heading 1 Char"/>
+    <w:basedOn w:val="DefaultParagraphFont"/>
+    <w:link w:val="Heading1"/>
+    <w:uiPriority w:val="9"/>
+    <w:rsid w:val="00742B97"/>
+    <w:rPr>
+      <w:rFonts w:asciiTheme="majorHAnsi" w:eastAsiaTheme="majorEastAsia" w:hAnsiTheme="majorHAnsi" w:cstheme="majorBidi"/>
+      <w:color w:val="2F5496" w:themeColor="accent1" w:themeShade="BF"/>
+      <w:sz w:val="32"/>
+      <w:szCs w:val="32"/>
+    </w:rPr>
+  </w:style>
+  <w:style w:type="character" w:customStyle="1" w:styleId="Heading2Char">
+    <w:name w:val="Heading 2 Char"/>
+    <w:basedOn w:val="DefaultParagraphFont"/>
+    <w:link w:val="Heading2"/>
+    <w:uiPriority w:val="9"/>
+    <w:rsid w:val="00742B97"/>
+    <w:rPr>
+      <w:rFonts w:asciiTheme="majorHAnsi" w:eastAsiaTheme="majorEastAsia" w:hAnsiTheme="majorHAnsi" w:cstheme="majorBidi"/>
+      <w:color w:val="2F5496" w:themeColor="accent1" w:themeShade="BF"/>
+      <w:sz w:val="26"/>
+      <w:szCs w:val="26"/>
+    </w:rPr>
   </w:style>
 </w:styles>
 </file>
